--- a/public/templates/esia/change.docx
+++ b/public/templates/esia/change.docx
@@ -846,23 +846,7 @@
                 <w:szCs w:val="16"/>
                 <w:lang w:val="en-US"/>
               </w:rPr>
-              <w:t>{requestsM</w:t>
-            </w:r>
-            <w:r>
-              <w:rPr>
-                <w:sz w:val="16"/>
-                <w:szCs w:val="16"/>
-                <w:lang w:val="en-US"/>
-              </w:rPr>
-              <w:t>ax</w:t>
-            </w:r>
-            <w:r>
-              <w:rPr>
-                <w:sz w:val="16"/>
-                <w:szCs w:val="16"/>
-                <w:lang w:val="en-US"/>
-              </w:rPr>
-              <w:t>}</w:t>
+              <w:t>{requestsMax}</w:t>
             </w:r>
           </w:p>
         </w:tc>
@@ -1724,15 +1708,7 @@
                 <w:szCs w:val="16"/>
                 <w:lang w:val="en-US"/>
               </w:rPr>
-              <w:t>{employee</w:t>
-            </w:r>
-            <w:r>
-              <w:rPr>
-                <w:sz w:val="16"/>
-                <w:szCs w:val="16"/>
-                <w:lang w:val="en-US"/>
-              </w:rPr>
-              <w:t>Phone}</w:t>
+              <w:t>{employeePhone}</w:t>
             </w:r>
           </w:p>
         </w:tc>
@@ -1867,15 +1843,7 @@
                 <w:szCs w:val="16"/>
                 <w:lang w:val="en-US"/>
               </w:rPr>
-              <w:t>{employee</w:t>
-            </w:r>
-            <w:r>
-              <w:rPr>
-                <w:sz w:val="16"/>
-                <w:szCs w:val="16"/>
-                <w:lang w:val="en-US"/>
-              </w:rPr>
-              <w:t>Email}</w:t>
+              <w:t>{employeeEmail}</w:t>
             </w:r>
           </w:p>
         </w:tc>
@@ -2172,15 +2140,46 @@
             </w:pPr>
             <w:r>
               <w:rPr>
+                <w:lang w:val="en-US" w:bidi="ru-RU"/>
+              </w:rPr>
+              <w:t>{cert}.cer</w:t>
+            </w:r>
+          </w:p>
+          <w:p>
+            <w:pPr>
+              <w:widowControl/>
+              <w:autoSpaceDN/>
+              <w:adjustRightInd/>
+              <w:spacing w:line="240" w:lineRule="auto"/>
+              <w:jc w:val="left"/>
+              <w:textAlignment w:val="auto"/>
+              <w:rPr>
+                <w:lang w:bidi="ru-RU"/>
+              </w:rPr>
+            </w:pPr>
+            <w:r>
+              <w:rPr>
                 <w:lang w:bidi="ru-RU"/>
               </w:rPr>
               <w:t>Да</w:t>
             </w:r>
             <w:r>
               <w:rPr>
+                <w:lang w:bidi="ru-RU"/>
+              </w:rPr>
+              <w:t xml:space="preserve">, </w:t>
+            </w:r>
+            <w:r>
+              <w:rPr>
                 <w:lang w:val="en-US" w:bidi="ru-RU"/>
               </w:rPr>
-              <w:t xml:space="preserve">, scope: </w:t>
+              <w:t>scope</w:t>
+            </w:r>
+            <w:r>
+              <w:rPr>
+                <w:lang w:bidi="ru-RU"/>
+              </w:rPr>
+              <w:t xml:space="preserve">: </w:t>
             </w:r>
           </w:p>
           <w:tbl>
@@ -2206,12 +2205,36 @@
                     <w:jc w:val="left"/>
                     <w:textAlignment w:val="auto"/>
                     <w:rPr>
-                      <w:lang w:val="en-US" w:bidi="ru-RU"/>
+                      <w:lang w:bidi="ru-RU"/>
                     </w:rPr>
                   </w:pPr>
                   <w:r>
                     <w:rPr>
+                      <w:lang w:bidi="ru-RU"/>
+                    </w:rPr>
+                    <w:t>{</w:t>
+                  </w:r>
+                  <w:r>
+                    <w:rPr>
+                      <w:lang w:bidi="ru-RU"/>
+                    </w:rPr>
+                    <w:t>#</w:t>
+                  </w:r>
+                  <w:r>
+                    <w:rPr>
                       <w:lang w:val="en-US" w:bidi="ru-RU"/>
+                    </w:rPr>
+                    <w:t>scope</w:t>
+                  </w:r>
+                  <w:r>
+                    <w:rPr>
+                      <w:lang w:bidi="ru-RU"/>
+                    </w:rPr>
+                    <w:t>}</w:t>
+                  </w:r>
+                  <w:r>
+                    <w:rPr>
+                      <w:lang w:bidi="ru-RU"/>
                     </w:rPr>
                     <w:t>{</w:t>
                   </w:r>
@@ -2219,25 +2242,31 @@
                     <w:rPr>
                       <w:lang w:val="en-US" w:bidi="ru-RU"/>
                     </w:rPr>
-                    <w:t>#</w:t>
+                    <w:t>name</w:t>
+                  </w:r>
+                  <w:r>
+                    <w:rPr>
+                      <w:lang w:bidi="ru-RU"/>
+                    </w:rPr>
+                    <w:t>}</w:t>
+                  </w:r>
+                  <w:r>
+                    <w:rPr>
+                      <w:lang w:bidi="ru-RU"/>
+                    </w:rPr>
+                    <w:t>{/</w:t>
                   </w:r>
                   <w:r>
                     <w:rPr>
                       <w:lang w:val="en-US" w:bidi="ru-RU"/>
                     </w:rPr>
-                    <w:t>scope}</w:t>
+                    <w:t>scope</w:t>
                   </w:r>
                   <w:r>
                     <w:rPr>
-                      <w:lang w:val="en-US" w:bidi="ru-RU"/>
+                      <w:lang w:bidi="ru-RU"/>
                     </w:rPr>
-                    <w:t>{name}</w:t>
-                  </w:r>
-                  <w:r>
-                    <w:rPr>
-                      <w:lang w:val="en-US" w:bidi="ru-RU"/>
-                    </w:rPr>
-                    <w:t>{/scope}</w:t>
+                    <w:t>}</w:t>
                   </w:r>
                 </w:p>
               </w:tc>

--- a/public/templates/esia/change.docx
+++ b/public/templates/esia/change.docx
@@ -95,6 +95,12 @@
                 <w:rStyle w:val="1f8"/>
               </w:rPr>
               <w:t>}</w:t>
+            </w:r>
+            <w:r>
+              <w:rPr>
+                <w:rStyle w:val="1f8"/>
+              </w:rPr>
+              <w:t>ой</w:t>
             </w:r>
             <w:r>
               <w:rPr>
@@ -2220,6 +2226,7 @@
                     </w:rPr>
                     <w:t>#</w:t>
                   </w:r>
+                  <w:proofErr w:type="gramStart"/>
                   <w:r>
                     <w:rPr>
                       <w:lang w:val="en-US" w:bidi="ru-RU"/>
@@ -2238,6 +2245,7 @@
                     </w:rPr>
                     <w:t>{</w:t>
                   </w:r>
+                  <w:proofErr w:type="gramEnd"/>
                   <w:r>
                     <w:rPr>
                       <w:lang w:val="en-US" w:bidi="ru-RU"/>
@@ -2390,6 +2398,12 @@
                 <w:rStyle w:val="1f8"/>
               </w:rPr>
               <w:t>}</w:t>
+            </w:r>
+            <w:r>
+              <w:rPr>
+                <w:rStyle w:val="1f8"/>
+              </w:rPr>
+              <w:t>ой</w:t>
             </w:r>
             <w:r>
               <w:rPr>
@@ -18459,25 +18473,25 @@
 </file>
 
 <file path=customXml/item1.xml><?xml version="1.0" encoding="utf-8"?>
+<LongProperties xmlns="http://schemas.microsoft.com/office/2006/metadata/longProperties"/>
+</file>
+
+<file path=customXml/item2.xml><?xml version="1.0" encoding="utf-8"?>
 <b:Sources xmlns:b="http://schemas.openxmlformats.org/officeDocument/2006/bibliography" xmlns="http://schemas.openxmlformats.org/officeDocument/2006/bibliography" SelectedStyle="\APA.XSL" StyleName="APA"/>
 </file>
 
-<file path=customXml/item2.xml><?xml version="1.0" encoding="utf-8"?>
-<LongProperties xmlns="http://schemas.microsoft.com/office/2006/metadata/longProperties"/>
+<file path=customXml/itemProps1.xml><?xml version="1.0" encoding="utf-8"?>
+<ds:datastoreItem xmlns:ds="http://schemas.openxmlformats.org/officeDocument/2006/customXml" ds:itemID="{89F95795-D492-4D7E-B4CC-C588FADAA089}">
+  <ds:schemaRefs>
+    <ds:schemaRef ds:uri="http://schemas.microsoft.com/office/2006/metadata/longProperties"/>
+  </ds:schemaRefs>
+</ds:datastoreItem>
 </file>
 
-<file path=customXml/itemProps1.xml><?xml version="1.0" encoding="utf-8"?>
+<file path=customXml/itemProps2.xml><?xml version="1.0" encoding="utf-8"?>
 <ds:datastoreItem xmlns:ds="http://schemas.openxmlformats.org/officeDocument/2006/customXml" ds:itemID="{72D5AF68-DBD4-4FBA-AB14-A7C6D0280719}">
   <ds:schemaRefs>
     <ds:schemaRef ds:uri="http://schemas.openxmlformats.org/officeDocument/2006/bibliography"/>
   </ds:schemaRefs>
 </ds:datastoreItem>
-</file>
-
-<file path=customXml/itemProps2.xml><?xml version="1.0" encoding="utf-8"?>
-<ds:datastoreItem xmlns:ds="http://schemas.openxmlformats.org/officeDocument/2006/customXml" ds:itemID="{89F95795-D492-4D7E-B4CC-C588FADAA089}">
-  <ds:schemaRefs>
-    <ds:schemaRef ds:uri="http://schemas.microsoft.com/office/2006/metadata/longProperties"/>
-  </ds:schemaRefs>
-</ds:datastoreItem>
 </file>